--- a/project/report_project.docx
+++ b/project/report_project.docx
@@ -3754,13 +3754,150 @@
       <w:pPr>
         <w:jc w:val="center"/>
         <w:rPr>
+          <w:lang w:val="en-US" w:bidi="fa-IR"/>
+        </w:rPr>
+      </w:pPr>
+    </w:p>
+    <w:p>
+      <w:pPr>
+        <w:rPr>
+          <w:lang w:val="en-US" w:bidi="fa-IR"/>
+        </w:rPr>
+      </w:pPr>
+    </w:p>
+    <w:p>
+      <w:pPr>
+        <w:rPr>
+          <w:lang w:val="en-US" w:bidi="fa-IR"/>
+        </w:rPr>
+      </w:pPr>
+    </w:p>
+    <w:p>
+      <w:pPr>
+        <w:rPr>
+          <w:lang w:val="en-US" w:bidi="fa-IR"/>
+        </w:rPr>
+      </w:pPr>
+      <w:r>
+        <w:rPr>
+          <w:lang w:val="en-US" w:bidi="fa-IR"/>
+        </w:rPr>
+        <w:lastRenderedPageBreak/>
+        <w:t>Resources:</w:t>
+      </w:r>
+    </w:p>
+    <w:p>
+      <w:hyperlink r:id="rId26" w:history="1">
+        <w:r>
+          <w:rPr>
+            <w:rStyle w:val="Hyperlink"/>
+          </w:rPr>
+          <w:t>Image Feature Extraction | Feature Extraction Using Python (analyticsvidhya.com)</w:t>
+        </w:r>
+      </w:hyperlink>
+    </w:p>
+    <w:p>
+      <w:hyperlink r:id="rId27" w:history="1">
+        <w:proofErr w:type="spellStart"/>
+        <w:r>
+          <w:rPr>
+            <w:rStyle w:val="Hyperlink"/>
+          </w:rPr>
+          <w:t>nicknochnack</w:t>
+        </w:r>
+        <w:proofErr w:type="spellEnd"/>
+        <w:r>
+          <w:rPr>
+            <w:rStyle w:val="Hyperlink"/>
+          </w:rPr>
+          <w:t>/</w:t>
+        </w:r>
+        <w:proofErr w:type="spellStart"/>
+        <w:r>
+          <w:rPr>
+            <w:rStyle w:val="Hyperlink"/>
+          </w:rPr>
+          <w:t>TFODCourse</w:t>
+        </w:r>
+        <w:proofErr w:type="spellEnd"/>
+        <w:r>
+          <w:rPr>
+            <w:rStyle w:val="Hyperlink"/>
+          </w:rPr>
+          <w:t xml:space="preserve"> (github.com)</w:t>
+        </w:r>
+      </w:hyperlink>
+    </w:p>
+    <w:p>
+      <w:hyperlink r:id="rId28" w:history="1">
+        <w:proofErr w:type="spellStart"/>
+        <w:r>
+          <w:rPr>
+            <w:rStyle w:val="Hyperlink"/>
+          </w:rPr>
+          <w:t>nicknochnack</w:t>
+        </w:r>
+        <w:proofErr w:type="spellEnd"/>
+        <w:r>
+          <w:rPr>
+            <w:rStyle w:val="Hyperlink"/>
+          </w:rPr>
+          <w:t>/</w:t>
+        </w:r>
+        <w:proofErr w:type="spellStart"/>
+        <w:r>
+          <w:rPr>
+            <w:rStyle w:val="Hyperlink"/>
+          </w:rPr>
+          <w:t>RealTimeAutomaticNumberPlateRecognition</w:t>
+        </w:r>
+        <w:proofErr w:type="spellEnd"/>
+        <w:r>
+          <w:rPr>
+            <w:rStyle w:val="Hyperlink"/>
+          </w:rPr>
+          <w:t xml:space="preserve"> (github.com)</w:t>
+        </w:r>
+      </w:hyperlink>
+    </w:p>
+    <w:p>
+      <w:hyperlink r:id="rId29" w:history="1">
+        <w:r>
+          <w:rPr>
+            <w:rStyle w:val="Hyperlink"/>
+          </w:rPr>
+          <w:t>OpenCV: OpenCV modules</w:t>
+        </w:r>
+      </w:hyperlink>
+    </w:p>
+    <w:p>
+      <w:hyperlink r:id="rId30" w:history="1">
+        <w:r>
+          <w:rPr>
+            <w:rStyle w:val="Hyperlink"/>
+          </w:rPr>
+          <w:t>hootan09/OpenCV_3_KNN_Character_Recognition_Python: OpenCV 3 KNN Character Recognition Python (github.com)</w:t>
+        </w:r>
+      </w:hyperlink>
+    </w:p>
+    <w:p>
+      <w:pPr>
+        <w:rPr>
+          <w:lang w:val="en-US" w:bidi="fa-IR"/>
+        </w:rPr>
+      </w:pPr>
+    </w:p>
+    <w:p>
+      <w:pPr>
+        <w:jc w:val="center"/>
+        <w:rPr>
           <w:rtl/>
           <w:lang w:val="en-US" w:bidi="fa-IR"/>
         </w:rPr>
       </w:pPr>
     </w:p>
     <w:sectPr>
-      <w:headerReference w:type="default" r:id="rId26"/>
+      <w:headerReference w:type="default" r:id="rId31"/>
       <w:pgSz w:w="12240" w:h="15840"/>
       <w:pgMar w:top="1440" w:right="1440" w:bottom="1440" w:left="1440" w:header="720" w:footer="720" w:gutter="0"/>
       <w:cols w:space="720"/>
@@ -4758,6 +4895,18 @@
       <w:szCs w:val="18"/>
     </w:rPr>
   </w:style>
+  <w:style w:type="character" w:styleId="Hyperlink">
+    <w:name w:val="Hyperlink"/>
+    <w:basedOn w:val="DefaultParagraphFont"/>
+    <w:uiPriority w:val="99"/>
+    <w:semiHidden/>
+    <w:unhideWhenUsed/>
+    <w:rsid w:val="00001BE6"/>
+    <w:rPr>
+      <w:color w:val="0000FF"/>
+      <w:u w:val="single"/>
+    </w:rPr>
+  </w:style>
 </w:styles>
 </file>
 
